--- a/Documentatie Test Website TimmyCreationStudio.com by Cojiță Filip-Iosia – AC-INFO2 2024.docx
+++ b/Documentatie Test Website TimmyCreationStudio.com by Cojiță Filip-Iosia – AC-INFO2 2024.docx
@@ -7,8 +7,8 @@
         <w:rPr>
           <w:b/>
           <w:bCs/>
-          <w:sz w:val="28"/>
-          <w:szCs w:val="28"/>
+          <w:sz w:val="32"/>
+          <w:szCs w:val="32"/>
           <w:lang w:val="ro-RO"/>
         </w:rPr>
       </w:pPr>
@@ -16,8 +16,8 @@
         <w:rPr>
           <w:b/>
           <w:bCs/>
-          <w:sz w:val="28"/>
-          <w:szCs w:val="28"/>
+          <w:sz w:val="32"/>
+          <w:szCs w:val="32"/>
           <w:lang w:val="ro-RO"/>
         </w:rPr>
         <w:t>Introducere</w:t>
@@ -54,32 +54,96 @@
           <w:szCs w:val="28"/>
           <w:lang w:val="ro-RO"/>
         </w:rPr>
-        <w:t>Un test de folosință are scoul de a determina modul și limitele în care interfața web facilitează modul în care utilizatorul interacționează cu pagina web. Testul se desfășoară într-un laborator de informatică, între colegi, studenți în cadrul facultății de Automatică și Calculatoare, pe echipamentele din laborator, adică pe calculatoare. Sesiunile sunt analizate pentru a identifica potențialele locuri în care se pot face îmbunătățiri.</w:t>
-      </w:r>
-    </w:p>
-    <w:p>
-      <w:pPr>
-        <w:rPr>
-          <w:sz w:val="28"/>
-          <w:szCs w:val="28"/>
-          <w:lang w:val="ro-RO"/>
-        </w:rPr>
-      </w:pPr>
-      <w:r>
-        <w:rPr>
-          <w:sz w:val="28"/>
-          <w:szCs w:val="28"/>
-          <w:lang w:val="ro-RO"/>
-        </w:rPr>
-        <w:t xml:space="preserve">Creatorul site-ului TimmyCreationStudio.com a realizat un test de folosință folosind varianta curentă a website-ului și invitând pariticipanții să interacționeze cu pagina web de pe calculatoarele din laborator. Testanții și administratorul au fost prezenți în același timp în sala de testare. Sesiunea de testare a cuprins </w:t>
-      </w:r>
-      <w:r>
-        <w:rPr>
-          <w:sz w:val="28"/>
-          <w:szCs w:val="28"/>
-          <w:lang w:val="ro-RO"/>
-        </w:rPr>
-        <w:t>alegerile de navigare, ratele de completare a cerințelor, satisfacția totală, întrebările, preferințele și feedback-ul testanților.</w:t>
+        <w:t xml:space="preserve">Un test de folosință are </w:t>
+      </w:r>
+      <w:r>
+        <w:rPr>
+          <w:sz w:val="28"/>
+          <w:szCs w:val="28"/>
+          <w:lang w:val="ro-RO"/>
+        </w:rPr>
+        <w:t>scopul</w:t>
+      </w:r>
+      <w:r>
+        <w:rPr>
+          <w:sz w:val="28"/>
+          <w:szCs w:val="28"/>
+          <w:lang w:val="ro-RO"/>
+        </w:rPr>
+        <w:t xml:space="preserve"> de a determina modul și limitele în care interfața web facilitează modul în care utilizatorul interacționează cu pagina web. Testul se desfășoară într-un laborator de informatică, între colegi, studenți în cadrul facultății de Automatică și Calculatoare, pe echipamentele din laborator, adică pe calculatoare. Sesiunile sunt analizate pentru a identifica potențialele locuri în care se pot face îmbunătățiri.</w:t>
+      </w:r>
+    </w:p>
+    <w:p>
+      <w:pPr>
+        <w:rPr>
+          <w:sz w:val="28"/>
+          <w:szCs w:val="28"/>
+          <w:lang w:val="ro-RO"/>
+        </w:rPr>
+      </w:pPr>
+      <w:r>
+        <w:rPr>
+          <w:sz w:val="28"/>
+          <w:szCs w:val="28"/>
+          <w:lang w:val="ro-RO"/>
+        </w:rPr>
+        <w:t xml:space="preserve">Creatorul site-ului TimmyCreationStudio.com a realizat un test de folosință folosind varianta curentă a website-ului și invitând </w:t>
+      </w:r>
+      <w:r>
+        <w:rPr>
+          <w:sz w:val="28"/>
+          <w:szCs w:val="28"/>
+          <w:lang w:val="ro-RO"/>
+        </w:rPr>
+        <w:t>participanții</w:t>
+      </w:r>
+      <w:r>
+        <w:rPr>
+          <w:sz w:val="28"/>
+          <w:szCs w:val="28"/>
+          <w:lang w:val="ro-RO"/>
+        </w:rPr>
+        <w:t xml:space="preserve"> să interacționeze cu pagina web de pe calculatoarele din laborator. </w:t>
+      </w:r>
+      <w:r>
+        <w:rPr>
+          <w:sz w:val="28"/>
+          <w:szCs w:val="28"/>
+          <w:lang w:val="ro-RO"/>
+        </w:rPr>
+        <w:t xml:space="preserve">Testerii </w:t>
+      </w:r>
+      <w:r>
+        <w:rPr>
+          <w:sz w:val="28"/>
+          <w:szCs w:val="28"/>
+          <w:lang w:val="ro-RO"/>
+        </w:rPr>
+        <w:t xml:space="preserve">și administratorul au fost prezenți în același timp în sala de testare. Sesiunea de testare a cuprins </w:t>
+      </w:r>
+      <w:r>
+        <w:rPr>
+          <w:sz w:val="28"/>
+          <w:szCs w:val="28"/>
+          <w:lang w:val="ro-RO"/>
+        </w:rPr>
+        <w:t>alegerile de navigare, ratele de completare a cerințelor, satisfacția totală, întrebările, preferințele și feedback-ul</w:t>
+      </w:r>
+      <w:r>
+        <w:rPr>
+          <w:sz w:val="28"/>
+          <w:szCs w:val="28"/>
+          <w:lang w:val="ro-RO"/>
+        </w:rPr>
+        <w:t xml:space="preserve"> testerilor</w:t>
+      </w:r>
+      <w:r>
+        <w:rPr>
+          <w:sz w:val="28"/>
+          <w:szCs w:val="28"/>
+          <w:lang w:val="ro-RO"/>
+        </w:rPr>
+        <w:t>.</w:t>
       </w:r>
     </w:p>
     <w:p>
@@ -87,8 +151,8 @@
         <w:rPr>
           <w:b/>
           <w:bCs/>
-          <w:sz w:val="28"/>
-          <w:szCs w:val="28"/>
+          <w:sz w:val="32"/>
+          <w:szCs w:val="32"/>
           <w:lang w:val="ro-RO"/>
         </w:rPr>
       </w:pPr>
@@ -96,8 +160,8 @@
         <w:rPr>
           <w:b/>
           <w:bCs/>
-          <w:sz w:val="28"/>
-          <w:szCs w:val="28"/>
+          <w:sz w:val="32"/>
+          <w:szCs w:val="32"/>
           <w:lang w:val="ro-RO"/>
         </w:rPr>
         <w:t xml:space="preserve">Rezumat executiv </w:t>
@@ -151,49 +215,13 @@
         <w:rPr>
           <w:b/>
           <w:bCs/>
-          <w:sz w:val="28"/>
-          <w:szCs w:val="28"/>
-          <w:lang w:val="ro-RO"/>
-        </w:rPr>
-        <w:t xml:space="preserve">Metodologie </w:t>
-      </w:r>
-    </w:p>
-    <w:p>
-      <w:pPr>
-        <w:rPr>
-          <w:sz w:val="28"/>
-          <w:szCs w:val="28"/>
-          <w:lang w:val="ro-RO"/>
-        </w:rPr>
-      </w:pPr>
-      <w:r>
-        <w:rPr>
-          <w:sz w:val="28"/>
-          <w:szCs w:val="28"/>
-          <w:lang w:val="ro-RO"/>
-        </w:rPr>
-        <w:t xml:space="preserve">Administratorul a cerut unui coleg de semigrupă să participe voluntar la un test. </w:t>
-      </w:r>
-      <w:r>
-        <w:rPr>
-          <w:sz w:val="28"/>
-          <w:szCs w:val="28"/>
-          <w:lang w:val="ro-RO"/>
-        </w:rPr>
-        <w:t xml:space="preserve">Participanții au răspuns afirmativ și au început prin a vizualiza timp de 5-10 minute pagina cu toate facilitățile sale. Apoi, tester-ul este supus unui formular tip Google Froms de 20 de întrebări care au scopul de a identifica preferințele tester-ului. De asemenea, sunt folosite întrebări cu răspuns scurt </w:t>
-      </w:r>
-      <w:r>
-        <w:rPr>
-          <w:sz w:val="28"/>
-          <w:szCs w:val="28"/>
-          <w:lang w:val="ro-RO"/>
-        </w:rPr>
-        <w:lastRenderedPageBreak/>
-        <w:t>pentru a face posibilă introducerea unui feedback legate de anumite aspecte ale paginii web.</w:t>
-      </w:r>
-    </w:p>
-    <w:p>
-      <w:pPr>
+          <w:sz w:val="32"/>
+          <w:szCs w:val="32"/>
+          <w:lang w:val="ro-RO"/>
+        </w:rPr>
+        <w:t>Metodologie</w:t>
+      </w:r>
+      <w:r>
         <w:rPr>
           <w:b/>
           <w:bCs/>
@@ -201,129 +229,332 @@
           <w:szCs w:val="28"/>
           <w:lang w:val="ro-RO"/>
         </w:rPr>
-      </w:pPr>
-      <w:r>
+        <w:t xml:space="preserve"> </w:t>
+      </w:r>
+    </w:p>
+    <w:p>
+      <w:pPr>
+        <w:rPr>
+          <w:sz w:val="28"/>
+          <w:szCs w:val="28"/>
+          <w:lang w:val="ro-RO"/>
+        </w:rPr>
+      </w:pPr>
+      <w:r>
+        <w:rPr>
+          <w:sz w:val="28"/>
+          <w:szCs w:val="28"/>
+          <w:lang w:val="ro-RO"/>
+        </w:rPr>
+        <w:t xml:space="preserve">Administratorul a cerut unui coleg de semigrupă să participe voluntar la un test. </w:t>
+      </w:r>
+      <w:r>
+        <w:rPr>
+          <w:sz w:val="28"/>
+          <w:szCs w:val="28"/>
+          <w:lang w:val="ro-RO"/>
+        </w:rPr>
+        <w:t>Participanții au răspuns afirmativ și au început prin a vizualiza timp de 5-10 minute pagina cu toate facilitățile sale. Apoi, tester-ul este supus unui formular tip Google F</w:t>
+      </w:r>
+      <w:r>
+        <w:rPr>
+          <w:sz w:val="28"/>
+          <w:szCs w:val="28"/>
+          <w:lang w:val="ro-RO"/>
+        </w:rPr>
+        <w:t>or</w:t>
+      </w:r>
+      <w:r>
+        <w:rPr>
+          <w:sz w:val="28"/>
+          <w:szCs w:val="28"/>
+          <w:lang w:val="ro-RO"/>
+        </w:rPr>
+        <w:t xml:space="preserve">ms de 20 de întrebări </w:t>
+      </w:r>
+      <w:r>
+        <w:rPr>
+          <w:sz w:val="28"/>
+          <w:szCs w:val="28"/>
+          <w:lang w:val="ro-RO"/>
+        </w:rPr>
+        <w:t xml:space="preserve">țintă </w:t>
+      </w:r>
+      <w:r>
+        <w:rPr>
+          <w:sz w:val="28"/>
+          <w:szCs w:val="28"/>
+          <w:lang w:val="ro-RO"/>
+        </w:rPr>
+        <w:t>care au scopul de a identifica preferințele</w:t>
+      </w:r>
+      <w:r>
+        <w:rPr>
+          <w:sz w:val="28"/>
+          <w:szCs w:val="28"/>
+          <w:lang w:val="ro-RO"/>
+        </w:rPr>
+        <w:t xml:space="preserve"> sale</w:t>
+      </w:r>
+      <w:r>
+        <w:rPr>
+          <w:sz w:val="28"/>
+          <w:szCs w:val="28"/>
+          <w:lang w:val="ro-RO"/>
+        </w:rPr>
+        <w:t xml:space="preserve">. </w:t>
+      </w:r>
+      <w:r>
+        <w:rPr>
+          <w:sz w:val="28"/>
+          <w:szCs w:val="28"/>
+          <w:lang w:val="ro-RO"/>
+        </w:rPr>
+        <w:t>S</w:t>
+      </w:r>
+      <w:r>
+        <w:rPr>
+          <w:sz w:val="28"/>
+          <w:szCs w:val="28"/>
+          <w:lang w:val="ro-RO"/>
+        </w:rPr>
+        <w:t xml:space="preserve">unt folosite întrebări cu răspuns scurt pentru a </w:t>
+      </w:r>
+      <w:r>
+        <w:rPr>
+          <w:sz w:val="28"/>
+          <w:szCs w:val="28"/>
+          <w:lang w:val="ro-RO"/>
+        </w:rPr>
+        <w:lastRenderedPageBreak/>
+        <w:t>face posibilă introducerea unui feedback legate de anumite aspecte ale paginii web</w:t>
+      </w:r>
+      <w:r>
+        <w:rPr>
+          <w:sz w:val="28"/>
+          <w:szCs w:val="28"/>
+          <w:lang w:val="ro-RO"/>
+        </w:rPr>
+        <w:t xml:space="preserve"> și întrebări cu alegere multiplă care să reflecte acordul său în vederea unor aspecte specifice (cu opțiunile deloc/nu /neutru/da/absolut)</w:t>
+      </w:r>
+    </w:p>
+    <w:p>
+      <w:pPr>
         <w:rPr>
           <w:b/>
           <w:bCs/>
-          <w:sz w:val="28"/>
-          <w:szCs w:val="28"/>
-          <w:lang w:val="ro-RO"/>
-        </w:rPr>
-        <w:t>Participanți</w:t>
-      </w:r>
-    </w:p>
-    <w:p>
-      <w:pPr>
-        <w:rPr>
-          <w:sz w:val="28"/>
-          <w:szCs w:val="28"/>
-          <w:lang w:val="ro-RO"/>
-        </w:rPr>
-      </w:pPr>
-      <w:r>
-        <w:rPr>
-          <w:sz w:val="28"/>
-          <w:szCs w:val="28"/>
-          <w:lang w:val="ro-RO"/>
-        </w:rPr>
-        <w:t>Toți participanții sunt studenți care fac parte din semigrupa 1.2 din Anul 2 al Facultății de Automatică și Calculatoare, Specializarea Informatică.</w:t>
-      </w:r>
-    </w:p>
-    <w:p>
-      <w:pPr>
+          <w:sz w:val="32"/>
+          <w:szCs w:val="32"/>
+          <w:lang w:val="ro-RO"/>
+        </w:rPr>
+      </w:pPr>
+      <w:r>
         <w:rPr>
           <w:b/>
           <w:bCs/>
-          <w:sz w:val="28"/>
-          <w:szCs w:val="28"/>
-          <w:lang w:val="ro-RO"/>
-        </w:rPr>
-      </w:pPr>
-      <w:r>
+          <w:sz w:val="32"/>
+          <w:szCs w:val="32"/>
+          <w:lang w:val="ro-RO"/>
+        </w:rPr>
+        <w:t>Participanți</w:t>
+      </w:r>
+    </w:p>
+    <w:p>
+      <w:pPr>
+        <w:rPr>
+          <w:sz w:val="28"/>
+          <w:szCs w:val="28"/>
+          <w:lang w:val="ro-RO"/>
+        </w:rPr>
+      </w:pPr>
+      <w:r>
+        <w:rPr>
+          <w:sz w:val="28"/>
+          <w:szCs w:val="28"/>
+          <w:lang w:val="ro-RO"/>
+        </w:rPr>
+        <w:t>Toți participanții sunt studenți care fac parte din semigrupa 1.2 din Anul 2 al Facultății de Automatică și Calculatoare, Specializarea Informatică.</w:t>
+      </w:r>
+    </w:p>
+    <w:p>
+      <w:pPr>
+        <w:rPr>
+          <w:sz w:val="28"/>
+          <w:szCs w:val="28"/>
+          <w:lang w:val="ro-RO"/>
+        </w:rPr>
+      </w:pPr>
+      <w:r>
+        <w:rPr>
+          <w:sz w:val="28"/>
+          <w:szCs w:val="28"/>
+          <w:lang w:val="ro-RO"/>
+        </w:rPr>
+        <w:t>Testul în cauză a fost trimis și completat de 1 tester.</w:t>
+      </w:r>
+    </w:p>
+    <w:p>
+      <w:pPr>
         <w:rPr>
           <w:b/>
           <w:bCs/>
-          <w:sz w:val="28"/>
-          <w:szCs w:val="28"/>
-          <w:lang w:val="ro-RO"/>
-        </w:rPr>
-        <w:t>Evaluare cerințe/scenarii</w:t>
-      </w:r>
-    </w:p>
-    <w:p>
-      <w:pPr>
-        <w:rPr>
-          <w:sz w:val="28"/>
-          <w:szCs w:val="28"/>
-          <w:lang w:val="ro-RO"/>
-        </w:rPr>
-      </w:pPr>
-      <w:r>
-        <w:rPr>
-          <w:sz w:val="28"/>
-          <w:szCs w:val="28"/>
-          <w:lang w:val="ro-RO"/>
-        </w:rPr>
-        <w:t>Introducere date generale (Nume, vârstă, gen, Statut actual)</w:t>
-      </w:r>
-    </w:p>
-    <w:p>
-      <w:pPr>
-        <w:rPr>
-          <w:sz w:val="28"/>
-          <w:szCs w:val="28"/>
-          <w:lang w:val="ro-RO"/>
-        </w:rPr>
-      </w:pPr>
-      <w:r>
-        <w:rPr>
-          <w:sz w:val="28"/>
-          <w:szCs w:val="28"/>
-          <w:lang w:val="ro-RO"/>
-        </w:rPr>
-        <w:t>Intrebari de introducere (primele impresii)</w:t>
-      </w:r>
-    </w:p>
-    <w:p>
-      <w:pPr>
-        <w:rPr>
-          <w:sz w:val="28"/>
-          <w:szCs w:val="28"/>
-          <w:lang w:val="ro-RO"/>
-        </w:rPr>
-      </w:pPr>
-      <w:r>
-        <w:rPr>
-          <w:sz w:val="28"/>
-          <w:szCs w:val="28"/>
-          <w:lang w:val="ro-RO"/>
-        </w:rPr>
-        <w:t>Intrebari despre aspect si functionalitate</w:t>
-      </w:r>
-    </w:p>
-    <w:p>
-      <w:pPr>
-        <w:rPr>
-          <w:sz w:val="28"/>
-          <w:szCs w:val="28"/>
-          <w:lang w:val="ro-RO"/>
-        </w:rPr>
-      </w:pPr>
-      <w:r>
-        <w:rPr>
-          <w:sz w:val="28"/>
-          <w:szCs w:val="28"/>
-          <w:lang w:val="ro-RO"/>
-        </w:rPr>
-        <w:t>Intrebari de final (feedback si imbunatatiri)</w:t>
-      </w:r>
-    </w:p>
-    <w:p>
-      <w:pPr>
+          <w:sz w:val="32"/>
+          <w:szCs w:val="32"/>
+          <w:lang w:val="ro-RO"/>
+        </w:rPr>
+      </w:pPr>
+      <w:r>
         <w:rPr>
           <w:b/>
           <w:bCs/>
+          <w:sz w:val="32"/>
+          <w:szCs w:val="32"/>
+          <w:lang w:val="ro-RO"/>
+        </w:rPr>
+        <w:t>Evaluare cerințe/scenarii</w:t>
+      </w:r>
+    </w:p>
+    <w:p>
+      <w:pPr>
+        <w:pStyle w:val="ListParagraph"/>
+        <w:numPr>
+          <w:ilvl w:val="0"/>
+          <w:numId w:val="2"/>
+        </w:numPr>
+        <w:rPr>
+          <w:sz w:val="28"/>
+          <w:szCs w:val="28"/>
+          <w:lang w:val="ro-RO"/>
+        </w:rPr>
+      </w:pPr>
+      <w:r>
+        <w:rPr>
+          <w:sz w:val="28"/>
+          <w:szCs w:val="28"/>
+          <w:lang w:val="ro-RO"/>
+        </w:rPr>
+        <w:t>Introducere date generale (Nume, vârstă, gen, Statut actual)</w:t>
+      </w:r>
+    </w:p>
+    <w:p>
+      <w:pPr>
+        <w:pStyle w:val="ListParagraph"/>
+        <w:numPr>
+          <w:ilvl w:val="0"/>
+          <w:numId w:val="2"/>
+        </w:numPr>
+        <w:rPr>
+          <w:sz w:val="28"/>
+          <w:szCs w:val="28"/>
+          <w:lang w:val="ro-RO"/>
+        </w:rPr>
+      </w:pPr>
+      <w:r>
+        <w:rPr>
+          <w:sz w:val="28"/>
+          <w:szCs w:val="28"/>
+          <w:lang w:val="ro-RO"/>
+        </w:rPr>
+        <w:t>Întrebări</w:t>
+      </w:r>
+      <w:r>
+        <w:rPr>
+          <w:sz w:val="28"/>
+          <w:szCs w:val="28"/>
+          <w:lang w:val="ro-RO"/>
+        </w:rPr>
+        <w:t xml:space="preserve"> de introducere (primele impresii)</w:t>
+      </w:r>
+    </w:p>
+    <w:p>
+      <w:pPr>
+        <w:pStyle w:val="ListParagraph"/>
+        <w:numPr>
+          <w:ilvl w:val="0"/>
+          <w:numId w:val="2"/>
+        </w:numPr>
+        <w:rPr>
+          <w:sz w:val="28"/>
+          <w:szCs w:val="28"/>
+          <w:lang w:val="ro-RO"/>
+        </w:rPr>
+      </w:pPr>
+      <w:r>
+        <w:rPr>
+          <w:sz w:val="28"/>
+          <w:szCs w:val="28"/>
+          <w:lang w:val="ro-RO"/>
+        </w:rPr>
+        <w:t>Întrebări</w:t>
+      </w:r>
+      <w:r>
+        <w:rPr>
+          <w:sz w:val="28"/>
+          <w:szCs w:val="28"/>
+          <w:lang w:val="ro-RO"/>
+        </w:rPr>
+        <w:t xml:space="preserve"> despre aspect si </w:t>
+      </w:r>
+      <w:r>
+        <w:rPr>
+          <w:sz w:val="28"/>
+          <w:szCs w:val="28"/>
+          <w:lang w:val="ro-RO"/>
+        </w:rPr>
+        <w:t>funcționalitate</w:t>
+      </w:r>
+    </w:p>
+    <w:p>
+      <w:pPr>
+        <w:pStyle w:val="ListParagraph"/>
+        <w:numPr>
+          <w:ilvl w:val="0"/>
+          <w:numId w:val="2"/>
+        </w:numPr>
+        <w:rPr>
+          <w:sz w:val="28"/>
+          <w:szCs w:val="28"/>
+          <w:lang w:val="ro-RO"/>
+        </w:rPr>
+      </w:pPr>
+      <w:r>
+        <w:rPr>
+          <w:sz w:val="28"/>
+          <w:szCs w:val="28"/>
+          <w:lang w:val="ro-RO"/>
+        </w:rPr>
+        <w:t>Întrebări</w:t>
+      </w:r>
+      <w:r>
+        <w:rPr>
+          <w:sz w:val="28"/>
+          <w:szCs w:val="28"/>
+          <w:lang w:val="ro-RO"/>
+        </w:rPr>
+        <w:t xml:space="preserve"> de final (feedback si </w:t>
+      </w:r>
+      <w:r>
+        <w:rPr>
+          <w:sz w:val="28"/>
+          <w:szCs w:val="28"/>
+          <w:lang w:val="ro-RO"/>
+        </w:rPr>
+        <w:t>îmbunătățiri</w:t>
+      </w:r>
+      <w:r>
+        <w:rPr>
+          <w:sz w:val="28"/>
+          <w:szCs w:val="28"/>
+          <w:lang w:val="ro-RO"/>
+        </w:rPr>
+        <w:t>)</w:t>
+      </w:r>
+    </w:p>
+    <w:p>
+      <w:pPr>
+        <w:rPr>
+          <w:i/>
+          <w:iCs/>
           <w:sz w:val="28"/>
           <w:szCs w:val="28"/>
           <w:lang w:val="ro-RO"/>
@@ -333,15 +564,13 @@
         <w:rPr>
           <w:b/>
           <w:bCs/>
-          <w:sz w:val="28"/>
-          <w:szCs w:val="28"/>
+          <w:sz w:val="32"/>
+          <w:szCs w:val="32"/>
           <w:lang w:val="ro-RO"/>
         </w:rPr>
         <w:t>Rezultate</w:t>
       </w:r>
-    </w:p>
-    <w:p>
-      <w:pPr>
+      <w:r>
         <w:rPr>
           <w:b/>
           <w:bCs/>
@@ -349,23 +578,320 @@
           <w:szCs w:val="28"/>
           <w:lang w:val="ro-RO"/>
         </w:rPr>
-      </w:pPr>
-      <w:r>
+        <w:t xml:space="preserve"> </w:t>
+      </w:r>
+      <w:r>
+        <w:rPr>
+          <w:i/>
+          <w:iCs/>
+          <w:sz w:val="28"/>
+          <w:szCs w:val="28"/>
+          <w:lang w:val="ro-RO"/>
+        </w:rPr>
+        <w:t>(completat după primirea informațiilor culese prin formular)</w:t>
+      </w:r>
+    </w:p>
+    <w:p>
+      <w:pPr>
+        <w:rPr>
+          <w:sz w:val="28"/>
+          <w:szCs w:val="28"/>
+          <w:lang w:val="ro-RO"/>
+        </w:rPr>
+      </w:pPr>
+      <w:r>
+        <w:rPr>
+          <w:sz w:val="28"/>
+          <w:szCs w:val="28"/>
+          <w:lang w:val="ro-RO"/>
+        </w:rPr>
+        <w:t>Testerii au reușit să identifice corect tipul de website pe care se află și au știut mereu unde pe pagină se află.</w:t>
+      </w:r>
+    </w:p>
+    <w:p>
+      <w:pPr>
+        <w:rPr>
+          <w:sz w:val="28"/>
+          <w:szCs w:val="28"/>
+          <w:lang w:val="ro-RO"/>
+        </w:rPr>
+      </w:pPr>
+      <w:r>
+        <w:rPr>
+          <w:sz w:val="28"/>
+          <w:szCs w:val="28"/>
+          <w:lang w:val="ro-RO"/>
+        </w:rPr>
+        <w:t>Conform răspunsurile, culorile și stilurile abordată de website sunt conforme cu tema paginii.</w:t>
+      </w:r>
+    </w:p>
+    <w:p>
+      <w:pPr>
+        <w:rPr>
+          <w:sz w:val="28"/>
+          <w:szCs w:val="28"/>
+          <w:lang w:val="ro-RO"/>
+        </w:rPr>
+      </w:pPr>
+      <w:r>
+        <w:rPr>
+          <w:sz w:val="28"/>
+          <w:szCs w:val="28"/>
+          <w:lang w:val="ro-RO"/>
+        </w:rPr>
+        <w:t>Mai apoi, participanții la sondaj au identificat corect tipul de persoane cărora le este destinat acest website, cât și cine administrează pagina web.</w:t>
+      </w:r>
+    </w:p>
+    <w:p>
+      <w:pPr>
+        <w:rPr>
+          <w:sz w:val="28"/>
+          <w:szCs w:val="28"/>
+          <w:lang w:val="ro-RO"/>
+        </w:rPr>
+      </w:pPr>
+      <w:r>
+        <w:rPr>
+          <w:sz w:val="28"/>
+          <w:szCs w:val="28"/>
+          <w:lang w:val="ro-RO"/>
+        </w:rPr>
+        <w:t>De asemenea, din rezultate reiese faptul că navigarea pe site a fost facilă, iar informația a fost vizibilă și accesibilă.</w:t>
+      </w:r>
+    </w:p>
+    <w:p>
+      <w:pPr>
+        <w:rPr>
+          <w:sz w:val="28"/>
+          <w:szCs w:val="28"/>
+          <w:lang w:val="ro-RO"/>
+        </w:rPr>
+      </w:pPr>
+      <w:r>
+        <w:rPr>
+          <w:sz w:val="28"/>
+          <w:szCs w:val="28"/>
+          <w:lang w:val="ro-RO"/>
+        </w:rPr>
+        <w:t xml:space="preserve">O notă importantă aici se regăsește în faptul că scopul </w:t>
+      </w:r>
+      <w:r>
+        <w:rPr>
+          <w:i/>
+          <w:iCs/>
+          <w:sz w:val="28"/>
+          <w:szCs w:val="28"/>
+          <w:lang w:val="ro-RO"/>
+        </w:rPr>
+        <w:t>paginii lander</w:t>
+      </w:r>
+      <w:r>
+        <w:rPr>
+          <w:sz w:val="28"/>
+          <w:szCs w:val="28"/>
+          <w:lang w:val="ro-RO"/>
+        </w:rPr>
+        <w:t>, de a impulsiona vizitatorul website-ului să navigheze mai departe a fost atins.</w:t>
+      </w:r>
+    </w:p>
+    <w:p>
+      <w:pPr>
+        <w:rPr>
+          <w:sz w:val="28"/>
+          <w:szCs w:val="28"/>
+          <w:lang w:val="ro-RO"/>
+        </w:rPr>
+      </w:pPr>
+      <w:r>
+        <w:rPr>
+          <w:sz w:val="28"/>
+          <w:szCs w:val="28"/>
+          <w:lang w:val="ro-RO"/>
+        </w:rPr>
+        <w:t xml:space="preserve">Impresia generală a testerilor a fost pozitivă, site-ul fiind demn de descrierea „ușor de folosit și de înțeles pentru toată lumea”. </w:t>
+      </w:r>
+    </w:p>
+    <w:p>
+      <w:pPr>
+        <w:rPr>
+          <w:sz w:val="28"/>
+          <w:szCs w:val="28"/>
+          <w:lang w:val="ro-RO"/>
+        </w:rPr>
+      </w:pPr>
+      <w:r>
+        <w:rPr>
+          <w:sz w:val="28"/>
+          <w:szCs w:val="28"/>
+          <w:lang w:val="ro-RO"/>
+        </w:rPr>
+        <w:t xml:space="preserve">Pagina a fost desemnată drept actuală de către testeri, culorile având un cuvânt puternic în aspectul cel mai apreciat de către aceștia. </w:t>
+      </w:r>
+    </w:p>
+    <w:p>
+      <w:pPr>
+        <w:rPr>
+          <w:sz w:val="28"/>
+          <w:szCs w:val="28"/>
+          <w:lang w:val="ro-RO"/>
+        </w:rPr>
+      </w:pPr>
+    </w:p>
+    <w:p>
+      <w:pPr>
         <w:rPr>
           <w:b/>
           <w:bCs/>
-          <w:sz w:val="28"/>
-          <w:szCs w:val="28"/>
-          <w:lang w:val="ro-RO"/>
-        </w:rPr>
-        <w:t>...</w:t>
-      </w:r>
-    </w:p>
-    <w:p>
-      <w:pPr>
+          <w:sz w:val="32"/>
+          <w:szCs w:val="32"/>
+          <w:lang w:val="ro-RO"/>
+        </w:rPr>
+      </w:pPr>
+      <w:r>
         <w:rPr>
           <w:b/>
           <w:bCs/>
+          <w:sz w:val="32"/>
+          <w:szCs w:val="32"/>
+          <w:lang w:val="ro-RO"/>
+        </w:rPr>
+        <w:lastRenderedPageBreak/>
+        <w:t>Recomandări</w:t>
+      </w:r>
+    </w:p>
+    <w:p>
+      <w:pPr>
+        <w:rPr>
+          <w:sz w:val="28"/>
+          <w:szCs w:val="28"/>
+          <w:lang w:val="ro-RO"/>
+        </w:rPr>
+      </w:pPr>
+      <w:r>
+        <w:rPr>
+          <w:sz w:val="28"/>
+          <w:szCs w:val="28"/>
+          <w:lang w:val="ro-RO"/>
+        </w:rPr>
+        <w:t>Una din criticile cele mai semnificative ale testerilor a fost la adresa unor secțiuni de pe pagina „About Us”, unde s-au semnalat anumite disconforturi și unul din locurile cu mare potențial și necesitate de îmbunătățire.</w:t>
+      </w:r>
+    </w:p>
+    <w:p>
+      <w:pPr>
+        <w:rPr>
+          <w:sz w:val="28"/>
+          <w:szCs w:val="28"/>
+          <w:lang w:val="ro-RO"/>
+        </w:rPr>
+      </w:pPr>
+      <w:r>
+        <w:rPr>
+          <w:sz w:val="28"/>
+          <w:szCs w:val="28"/>
+          <w:lang w:val="ro-RO"/>
+        </w:rPr>
+        <w:t>În final, testerii nu au mai semnalat alte sugestii sau întrebări referitoare la website.</w:t>
+      </w:r>
+    </w:p>
+    <w:p>
+      <w:pPr>
+        <w:rPr>
+          <w:b/>
+          <w:bCs/>
+          <w:sz w:val="32"/>
+          <w:szCs w:val="32"/>
+          <w:lang w:val="ro-RO"/>
+        </w:rPr>
+      </w:pPr>
+      <w:r>
+        <w:rPr>
+          <w:b/>
+          <w:bCs/>
+          <w:sz w:val="32"/>
+          <w:szCs w:val="32"/>
+          <w:lang w:val="ro-RO"/>
+        </w:rPr>
+        <w:t>Concluzie</w:t>
+      </w:r>
+    </w:p>
+    <w:p>
+      <w:pPr>
+        <w:rPr>
+          <w:sz w:val="28"/>
+          <w:szCs w:val="28"/>
+          <w:lang w:val="ro-RO"/>
+        </w:rPr>
+      </w:pPr>
+      <w:r>
+        <w:rPr>
+          <w:sz w:val="28"/>
+          <w:szCs w:val="28"/>
+          <w:lang w:val="ro-RO"/>
+        </w:rPr>
+        <w:t xml:space="preserve">Majoritatea testerilor consideră că site-ul e-commerce TimmyCreationStudio.com este un site de actualitate, </w:t>
+      </w:r>
+      <w:r>
+        <w:rPr>
+          <w:sz w:val="28"/>
+          <w:szCs w:val="28"/>
+          <w:lang w:val="ro-RO"/>
+        </w:rPr>
+        <w:t>folositor</w:t>
+      </w:r>
+      <w:r>
+        <w:rPr>
+          <w:sz w:val="28"/>
+          <w:szCs w:val="28"/>
+          <w:lang w:val="ro-RO"/>
+        </w:rPr>
+        <w:t xml:space="preserve"> și ușor de navigat. Culorile au impresionat plăcut și au creat contextul ideal pentru </w:t>
+      </w:r>
+      <w:r>
+        <w:rPr>
+          <w:sz w:val="28"/>
+          <w:szCs w:val="28"/>
+          <w:lang w:val="ro-RO"/>
+        </w:rPr>
+        <w:t xml:space="preserve">prezentarea </w:t>
+      </w:r>
+      <w:r>
+        <w:rPr>
+          <w:sz w:val="28"/>
+          <w:szCs w:val="28"/>
+          <w:lang w:val="ro-RO"/>
+        </w:rPr>
+        <w:t>tematic</w:t>
+      </w:r>
+      <w:r>
+        <w:rPr>
+          <w:sz w:val="28"/>
+          <w:szCs w:val="28"/>
+          <w:lang w:val="ro-RO"/>
+        </w:rPr>
+        <w:t>ii</w:t>
+      </w:r>
+      <w:r>
+        <w:rPr>
+          <w:sz w:val="28"/>
+          <w:szCs w:val="28"/>
+          <w:lang w:val="ro-RO"/>
+        </w:rPr>
+        <w:t xml:space="preserve"> magazinului</w:t>
+      </w:r>
+      <w:r>
+        <w:rPr>
+          <w:sz w:val="28"/>
+          <w:szCs w:val="28"/>
+          <w:lang w:val="ro-RO"/>
+        </w:rPr>
+        <w:t>. Implementarea funcționalităților și detaliilor recomandate de testeri și de alți vizitatori va asigura armonia dintre dorința companiei de a face cât mai multe vânzări, de a satisface nevoile și dorințele consumatorilor &amp; plăcerea clienților de a naviga website-ul și de a-și colora evenimentele cu produse cumpărate facil și sigur online.</w:t>
+      </w:r>
+    </w:p>
+    <w:p>
+      <w:pPr>
+        <w:rPr>
+          <w:b/>
+          <w:bCs/>
           <w:sz w:val="28"/>
           <w:szCs w:val="28"/>
           <w:lang w:val="ro-RO"/>
@@ -373,12 +899,12 @@
       </w:pPr>
     </w:p>
     <w:sectPr>
-      <w:headerReference w:type="even" r:id="rId6"/>
-      <w:headerReference w:type="default" r:id="rId7"/>
-      <w:footerReference w:type="even" r:id="rId8"/>
-      <w:footerReference w:type="default" r:id="rId9"/>
-      <w:headerReference w:type="first" r:id="rId10"/>
-      <w:footerReference w:type="first" r:id="rId11"/>
+      <w:headerReference w:type="even" r:id="rId7"/>
+      <w:headerReference w:type="default" r:id="rId8"/>
+      <w:footerReference w:type="even" r:id="rId9"/>
+      <w:footerReference w:type="default" r:id="rId10"/>
+      <w:headerReference w:type="first" r:id="rId11"/>
+      <w:footerReference w:type="first" r:id="rId12"/>
       <w:pgSz w:w="12240" w:h="15840"/>
       <w:pgMar w:top="1440" w:right="1440" w:bottom="1440" w:left="1440" w:header="432" w:footer="720" w:gutter="0"/>
       <w:cols w:space="720"/>
@@ -509,6 +1035,241 @@
     </w:pPr>
   </w:p>
 </w:hdr>
+</file>
+
+<file path=word/numbering.xml><?xml version="1.0" encoding="utf-8"?>
+<w:numbering xmlns:wpc="http://schemas.microsoft.com/office/word/2010/wordprocessingCanvas" xmlns:cx="http://schemas.microsoft.com/office/drawing/2014/chartex" xmlns:cx1="http://schemas.microsoft.com/office/drawing/2015/9/8/chartex" xmlns:cx2="http://schemas.microsoft.com/office/drawing/2015/10/21/chartex" xmlns:cx3="http://schemas.microsoft.com/office/drawing/2016/5/9/chartex" xmlns:cx4="http://schemas.microsoft.com/office/drawing/2016/5/10/chartex" xmlns:cx5="http://schemas.microsoft.com/office/drawing/2016/5/11/chartex" xmlns:cx6="http://schemas.microsoft.com/office/drawing/2016/5/12/chartex" xmlns:cx7="http://schemas.microsoft.com/office/drawing/2016/5/13/chartex" xmlns:cx8="http://schemas.microsoft.com/office/drawing/2016/5/14/chartex" xmlns:mc="http://schemas.openxmlformats.org/markup-compatibility/2006" xmlns:aink="http://schemas.microsoft.com/office/drawing/2016/ink" xmlns:am3d="http://schemas.microsoft.com/office/drawing/2017/model3d" xmlns:o="urn:schemas-microsoft-com:office:office" xmlns:oel="http://schemas.microsoft.com/office/2019/extlst" xmlns:r="http://schemas.openxmlformats.org/officeDocument/2006/relationships" xmlns:m="http://schemas.openxmlformats.org/officeDocument/2006/math" xmlns:v="urn:schemas-microsoft-com:vml" xmlns:wp14="http://schemas.microsoft.com/office/word/2010/wordprocessingDrawing" xmlns:wp="http://schemas.openxmlformats.org/drawingml/2006/wordprocessingDrawing" xmlns:w10="urn:schemas-microsoft-com:office:word" xmlns:w="http://schemas.openxmlformats.org/wordprocessingml/2006/main" xmlns:w14="http://schemas.microsoft.com/office/word/2010/wordml" xmlns:w15="http://schemas.microsoft.com/office/word/2012/wordml" xmlns:w16cex="http://schemas.microsoft.com/office/word/2018/wordml/cex" xmlns:w16cid="http://schemas.microsoft.com/office/word/2016/wordml/cid" xmlns:w16="http://schemas.microsoft.com/office/word/2018/wordml" xmlns:w16du="http://schemas.microsoft.com/office/word/2023/wordml/word16du" xmlns:w16sdtdh="http://schemas.microsoft.com/office/word/2020/wordml/sdtdatahash" xmlns:w16se="http://schemas.microsoft.com/office/word/2015/wordml/symex" xmlns:wpg="http://schemas.microsoft.com/office/word/2010/wordprocessingGroup" xmlns:wpi="http://schemas.microsoft.com/office/word/2010/wordprocessingInk" xmlns:wne="http://schemas.microsoft.com/office/word/2006/wordml" xmlns:wps="http://schemas.microsoft.com/office/word/2010/wordprocessingShape" mc:Ignorable="w14 w15 w16se w16cid w16 w16cex w16sdtdh w16du wp14">
+  <w:abstractNum w:abstractNumId="0" w15:restartNumberingAfterBreak="0">
+    <w:nsid w:val="1A851A24"/>
+    <w:multiLevelType w:val="hybridMultilevel"/>
+    <w:tmpl w:val="52CA9F6C"/>
+    <w:lvl w:ilvl="0" w:tplc="11C87C62">
+      <w:numFmt w:val="bullet"/>
+      <w:lvlText w:val="-"/>
+      <w:lvlJc w:val="left"/>
+      <w:pPr>
+        <w:ind w:left="720" w:hanging="360"/>
+      </w:pPr>
+      <w:rPr>
+        <w:rFonts w:ascii="Aptos" w:eastAsiaTheme="minorHAnsi" w:hAnsi="Aptos" w:cstheme="minorBidi" w:hint="default"/>
+      </w:rPr>
+    </w:lvl>
+    <w:lvl w:ilvl="1" w:tplc="08090003" w:tentative="1">
+      <w:start w:val="1"/>
+      <w:numFmt w:val="bullet"/>
+      <w:lvlText w:val="o"/>
+      <w:lvlJc w:val="left"/>
+      <w:pPr>
+        <w:ind w:left="1440" w:hanging="360"/>
+      </w:pPr>
+      <w:rPr>
+        <w:rFonts w:ascii="Courier New" w:hAnsi="Courier New" w:cs="Courier New" w:hint="default"/>
+      </w:rPr>
+    </w:lvl>
+    <w:lvl w:ilvl="2" w:tplc="08090005" w:tentative="1">
+      <w:start w:val="1"/>
+      <w:numFmt w:val="bullet"/>
+      <w:lvlText w:val=""/>
+      <w:lvlJc w:val="left"/>
+      <w:pPr>
+        <w:ind w:left="2160" w:hanging="360"/>
+      </w:pPr>
+      <w:rPr>
+        <w:rFonts w:ascii="Wingdings" w:hAnsi="Wingdings" w:hint="default"/>
+      </w:rPr>
+    </w:lvl>
+    <w:lvl w:ilvl="3" w:tplc="08090001" w:tentative="1">
+      <w:start w:val="1"/>
+      <w:numFmt w:val="bullet"/>
+      <w:lvlText w:val=""/>
+      <w:lvlJc w:val="left"/>
+      <w:pPr>
+        <w:ind w:left="2880" w:hanging="360"/>
+      </w:pPr>
+      <w:rPr>
+        <w:rFonts w:ascii="Symbol" w:hAnsi="Symbol" w:hint="default"/>
+      </w:rPr>
+    </w:lvl>
+    <w:lvl w:ilvl="4" w:tplc="08090003" w:tentative="1">
+      <w:start w:val="1"/>
+      <w:numFmt w:val="bullet"/>
+      <w:lvlText w:val="o"/>
+      <w:lvlJc w:val="left"/>
+      <w:pPr>
+        <w:ind w:left="3600" w:hanging="360"/>
+      </w:pPr>
+      <w:rPr>
+        <w:rFonts w:ascii="Courier New" w:hAnsi="Courier New" w:cs="Courier New" w:hint="default"/>
+      </w:rPr>
+    </w:lvl>
+    <w:lvl w:ilvl="5" w:tplc="08090005" w:tentative="1">
+      <w:start w:val="1"/>
+      <w:numFmt w:val="bullet"/>
+      <w:lvlText w:val=""/>
+      <w:lvlJc w:val="left"/>
+      <w:pPr>
+        <w:ind w:left="4320" w:hanging="360"/>
+      </w:pPr>
+      <w:rPr>
+        <w:rFonts w:ascii="Wingdings" w:hAnsi="Wingdings" w:hint="default"/>
+      </w:rPr>
+    </w:lvl>
+    <w:lvl w:ilvl="6" w:tplc="08090001" w:tentative="1">
+      <w:start w:val="1"/>
+      <w:numFmt w:val="bullet"/>
+      <w:lvlText w:val=""/>
+      <w:lvlJc w:val="left"/>
+      <w:pPr>
+        <w:ind w:left="5040" w:hanging="360"/>
+      </w:pPr>
+      <w:rPr>
+        <w:rFonts w:ascii="Symbol" w:hAnsi="Symbol" w:hint="default"/>
+      </w:rPr>
+    </w:lvl>
+    <w:lvl w:ilvl="7" w:tplc="08090003" w:tentative="1">
+      <w:start w:val="1"/>
+      <w:numFmt w:val="bullet"/>
+      <w:lvlText w:val="o"/>
+      <w:lvlJc w:val="left"/>
+      <w:pPr>
+        <w:ind w:left="5760" w:hanging="360"/>
+      </w:pPr>
+      <w:rPr>
+        <w:rFonts w:ascii="Courier New" w:hAnsi="Courier New" w:cs="Courier New" w:hint="default"/>
+      </w:rPr>
+    </w:lvl>
+    <w:lvl w:ilvl="8" w:tplc="08090005" w:tentative="1">
+      <w:start w:val="1"/>
+      <w:numFmt w:val="bullet"/>
+      <w:lvlText w:val=""/>
+      <w:lvlJc w:val="left"/>
+      <w:pPr>
+        <w:ind w:left="6480" w:hanging="360"/>
+      </w:pPr>
+      <w:rPr>
+        <w:rFonts w:ascii="Wingdings" w:hAnsi="Wingdings" w:hint="default"/>
+      </w:rPr>
+    </w:lvl>
+  </w:abstractNum>
+  <w:abstractNum w:abstractNumId="1" w15:restartNumberingAfterBreak="0">
+    <w:nsid w:val="27300940"/>
+    <w:multiLevelType w:val="hybridMultilevel"/>
+    <w:tmpl w:val="3D2C1D08"/>
+    <w:lvl w:ilvl="0" w:tplc="11C87C62">
+      <w:numFmt w:val="bullet"/>
+      <w:lvlText w:val="-"/>
+      <w:lvlJc w:val="left"/>
+      <w:pPr>
+        <w:ind w:left="720" w:hanging="360"/>
+      </w:pPr>
+      <w:rPr>
+        <w:rFonts w:ascii="Aptos" w:eastAsiaTheme="minorHAnsi" w:hAnsi="Aptos" w:cstheme="minorBidi" w:hint="default"/>
+      </w:rPr>
+    </w:lvl>
+    <w:lvl w:ilvl="1" w:tplc="08090003" w:tentative="1">
+      <w:start w:val="1"/>
+      <w:numFmt w:val="bullet"/>
+      <w:lvlText w:val="o"/>
+      <w:lvlJc w:val="left"/>
+      <w:pPr>
+        <w:ind w:left="1440" w:hanging="360"/>
+      </w:pPr>
+      <w:rPr>
+        <w:rFonts w:ascii="Courier New" w:hAnsi="Courier New" w:cs="Courier New" w:hint="default"/>
+      </w:rPr>
+    </w:lvl>
+    <w:lvl w:ilvl="2" w:tplc="08090005" w:tentative="1">
+      <w:start w:val="1"/>
+      <w:numFmt w:val="bullet"/>
+      <w:lvlText w:val=""/>
+      <w:lvlJc w:val="left"/>
+      <w:pPr>
+        <w:ind w:left="2160" w:hanging="360"/>
+      </w:pPr>
+      <w:rPr>
+        <w:rFonts w:ascii="Wingdings" w:hAnsi="Wingdings" w:hint="default"/>
+      </w:rPr>
+    </w:lvl>
+    <w:lvl w:ilvl="3" w:tplc="08090001" w:tentative="1">
+      <w:start w:val="1"/>
+      <w:numFmt w:val="bullet"/>
+      <w:lvlText w:val=""/>
+      <w:lvlJc w:val="left"/>
+      <w:pPr>
+        <w:ind w:left="2880" w:hanging="360"/>
+      </w:pPr>
+      <w:rPr>
+        <w:rFonts w:ascii="Symbol" w:hAnsi="Symbol" w:hint="default"/>
+      </w:rPr>
+    </w:lvl>
+    <w:lvl w:ilvl="4" w:tplc="08090003" w:tentative="1">
+      <w:start w:val="1"/>
+      <w:numFmt w:val="bullet"/>
+      <w:lvlText w:val="o"/>
+      <w:lvlJc w:val="left"/>
+      <w:pPr>
+        <w:ind w:left="3600" w:hanging="360"/>
+      </w:pPr>
+      <w:rPr>
+        <w:rFonts w:ascii="Courier New" w:hAnsi="Courier New" w:cs="Courier New" w:hint="default"/>
+      </w:rPr>
+    </w:lvl>
+    <w:lvl w:ilvl="5" w:tplc="08090005" w:tentative="1">
+      <w:start w:val="1"/>
+      <w:numFmt w:val="bullet"/>
+      <w:lvlText w:val=""/>
+      <w:lvlJc w:val="left"/>
+      <w:pPr>
+        <w:ind w:left="4320" w:hanging="360"/>
+      </w:pPr>
+      <w:rPr>
+        <w:rFonts w:ascii="Wingdings" w:hAnsi="Wingdings" w:hint="default"/>
+      </w:rPr>
+    </w:lvl>
+    <w:lvl w:ilvl="6" w:tplc="08090001" w:tentative="1">
+      <w:start w:val="1"/>
+      <w:numFmt w:val="bullet"/>
+      <w:lvlText w:val=""/>
+      <w:lvlJc w:val="left"/>
+      <w:pPr>
+        <w:ind w:left="5040" w:hanging="360"/>
+      </w:pPr>
+      <w:rPr>
+        <w:rFonts w:ascii="Symbol" w:hAnsi="Symbol" w:hint="default"/>
+      </w:rPr>
+    </w:lvl>
+    <w:lvl w:ilvl="7" w:tplc="08090003" w:tentative="1">
+      <w:start w:val="1"/>
+      <w:numFmt w:val="bullet"/>
+      <w:lvlText w:val="o"/>
+      <w:lvlJc w:val="left"/>
+      <w:pPr>
+        <w:ind w:left="5760" w:hanging="360"/>
+      </w:pPr>
+      <w:rPr>
+        <w:rFonts w:ascii="Courier New" w:hAnsi="Courier New" w:cs="Courier New" w:hint="default"/>
+      </w:rPr>
+    </w:lvl>
+    <w:lvl w:ilvl="8" w:tplc="08090005" w:tentative="1">
+      <w:start w:val="1"/>
+      <w:numFmt w:val="bullet"/>
+      <w:lvlText w:val=""/>
+      <w:lvlJc w:val="left"/>
+      <w:pPr>
+        <w:ind w:left="6480" w:hanging="360"/>
+      </w:pPr>
+      <w:rPr>
+        <w:rFonts w:ascii="Wingdings" w:hAnsi="Wingdings" w:hint="default"/>
+      </w:rPr>
+    </w:lvl>
+  </w:abstractNum>
+  <w:num w:numId="1" w16cid:durableId="382677695">
+    <w:abstractNumId w:val="0"/>
+  </w:num>
+  <w:num w:numId="2" w16cid:durableId="1501774799">
+    <w:abstractNumId w:val="1"/>
+  </w:num>
+</w:numbering>
 </file>
 
 <file path=word/styles.xml><?xml version="1.0" encoding="utf-8"?>
